--- a/MissionImpossible/7.3/06-林岫铭/日麻分析.docx
+++ b/MissionImpossible/7.3/06-林岫铭/日麻分析.docx
@@ -132,7 +132,7 @@
       <w:pPr>
         <w:ind w:left="360"/>
         <w:rPr>
-          <w:rFonts w:ascii="黑体" w:eastAsia="黑体" w:hAnsi="黑体" w:hint="eastAsia"/>
+          <w:rFonts w:ascii="黑体" w:eastAsia="黑体" w:hAnsi="黑体"/>
           <w:sz w:val="24"/>
           <w:szCs w:val="24"/>
         </w:rPr>
@@ -506,7 +506,7 @@
       <w:pPr>
         <w:ind w:left="360"/>
         <w:rPr>
-          <w:rFonts w:ascii="黑体" w:eastAsia="黑体" w:hAnsi="黑体" w:hint="eastAsia"/>
+          <w:rFonts w:ascii="黑体" w:eastAsia="黑体" w:hAnsi="黑体"/>
           <w:sz w:val="24"/>
           <w:szCs w:val="24"/>
         </w:rPr>
@@ -1788,7 +1788,7 @@
       <w:pPr>
         <w:ind w:firstLine="420"/>
         <w:rPr>
-          <w:rFonts w:ascii="黑体" w:eastAsia="黑体" w:hAnsi="黑体" w:hint="eastAsia"/>
+          <w:rFonts w:ascii="黑体" w:eastAsia="黑体" w:hAnsi="黑体"/>
           <w:sz w:val="24"/>
           <w:szCs w:val="24"/>
         </w:rPr>
@@ -2081,7 +2081,7 @@
       <w:pPr>
         <w:ind w:firstLine="420"/>
         <w:rPr>
-          <w:rFonts w:ascii="黑体" w:eastAsia="黑体" w:hAnsi="黑体" w:hint="eastAsia"/>
+          <w:rFonts w:ascii="黑体" w:eastAsia="黑体" w:hAnsi="黑体"/>
           <w:sz w:val="24"/>
           <w:szCs w:val="24"/>
         </w:rPr>
@@ -2093,6 +2093,281 @@
           <w:szCs w:val="24"/>
         </w:rPr>
         <w:t>麻将和扑克一样当你匹配了一定的牌就可以获胜，谁最先匹配到谁就获胜。</w:t>
+      </w:r>
+    </w:p>
+    <w:p>
+      <w:pPr>
+        <w:ind w:firstLine="420"/>
+        <w:rPr>
+          <w:rFonts w:ascii="黑体" w:eastAsia="黑体" w:hAnsi="黑体"/>
+          <w:sz w:val="24"/>
+          <w:szCs w:val="24"/>
+        </w:rPr>
+      </w:pPr>
+    </w:p>
+    <w:p>
+      <w:pPr>
+        <w:ind w:firstLine="420"/>
+        <w:rPr>
+          <w:rFonts w:ascii="黑体" w:eastAsia="黑体" w:hAnsi="黑体"/>
+          <w:sz w:val="24"/>
+          <w:szCs w:val="24"/>
+        </w:rPr>
+      </w:pPr>
+      <w:r>
+        <w:rPr>
+          <w:rFonts w:ascii="黑体" w:eastAsia="黑体" w:hAnsi="黑体" w:hint="eastAsia"/>
+          <w:sz w:val="24"/>
+          <w:szCs w:val="24"/>
+        </w:rPr>
+        <w:t>玩法设计</w:t>
+      </w:r>
+    </w:p>
+    <w:p>
+      <w:pPr>
+        <w:ind w:firstLine="420"/>
+        <w:rPr>
+          <w:rFonts w:ascii="黑体" w:eastAsia="黑体" w:hAnsi="黑体" w:hint="eastAsia"/>
+          <w:sz w:val="24"/>
+          <w:szCs w:val="24"/>
+        </w:rPr>
+      </w:pPr>
+      <w:r>
+        <w:rPr>
+          <w:rFonts w:ascii="黑体" w:eastAsia="黑体" w:hAnsi="黑体" w:hint="eastAsia"/>
+          <w:sz w:val="24"/>
+          <w:szCs w:val="24"/>
+        </w:rPr>
+        <w:t>人数：2-4人</w:t>
+      </w:r>
+    </w:p>
+    <w:p>
+      <w:pPr>
+        <w:ind w:firstLine="420"/>
+        <w:rPr>
+          <w:rFonts w:ascii="黑体" w:eastAsia="黑体" w:hAnsi="黑体" w:hint="eastAsia"/>
+          <w:sz w:val="24"/>
+          <w:szCs w:val="24"/>
+        </w:rPr>
+      </w:pPr>
+      <w:r>
+        <w:rPr>
+          <w:rFonts w:ascii="黑体" w:eastAsia="黑体" w:hAnsi="黑体" w:hint="eastAsia"/>
+          <w:sz w:val="24"/>
+          <w:szCs w:val="24"/>
+        </w:rPr>
+        <w:t>工具：</w:t>
+      </w:r>
+      <w:r>
+        <w:rPr>
+          <w:rFonts w:ascii="黑体" w:eastAsia="黑体" w:hAnsi="黑体" w:hint="eastAsia"/>
+          <w:sz w:val="24"/>
+          <w:szCs w:val="24"/>
+        </w:rPr>
+        <w:t>一副扑克牌去掉大小王</w:t>
+      </w:r>
+      <w:r>
+        <w:rPr>
+          <w:rFonts w:ascii="黑体" w:eastAsia="黑体" w:hAnsi="黑体" w:hint="eastAsia"/>
+          <w:sz w:val="24"/>
+          <w:szCs w:val="24"/>
+        </w:rPr>
+        <w:t>，筹码</w:t>
+      </w:r>
+    </w:p>
+    <w:p>
+      <w:pPr>
+        <w:ind w:firstLine="420"/>
+        <w:rPr>
+          <w:rFonts w:ascii="黑体" w:eastAsia="黑体" w:hAnsi="黑体"/>
+          <w:sz w:val="24"/>
+          <w:szCs w:val="24"/>
+        </w:rPr>
+      </w:pPr>
+      <w:r>
+        <w:rPr>
+          <w:rFonts w:ascii="黑体" w:eastAsia="黑体" w:hAnsi="黑体" w:hint="eastAsia"/>
+          <w:sz w:val="24"/>
+          <w:szCs w:val="24"/>
+        </w:rPr>
+        <w:t>游戏开始，</w:t>
+      </w:r>
+      <w:r>
+        <w:rPr>
+          <w:rFonts w:ascii="黑体" w:eastAsia="黑体" w:hAnsi="黑体" w:hint="eastAsia"/>
+          <w:sz w:val="24"/>
+          <w:szCs w:val="24"/>
+        </w:rPr>
+        <w:t>每</w:t>
+      </w:r>
+      <w:r>
+        <w:rPr>
+          <w:rFonts w:ascii="黑体" w:eastAsia="黑体" w:hAnsi="黑体" w:hint="eastAsia"/>
+          <w:sz w:val="24"/>
+          <w:szCs w:val="24"/>
+        </w:rPr>
+        <w:t>人下注一枚筹码，</w:t>
+      </w:r>
+      <w:r>
+        <w:rPr>
+          <w:rFonts w:ascii="黑体" w:eastAsia="黑体" w:hAnsi="黑体" w:hint="eastAsia"/>
+          <w:sz w:val="24"/>
+          <w:szCs w:val="24"/>
+        </w:rPr>
+        <w:t>接着庄家为每个人发一张牌，每个人在不能看见牌面的情况下允许其他人能看见牌面，接下来庄家发第二张牌</w:t>
+      </w:r>
+      <w:r>
+        <w:rPr>
+          <w:rFonts w:ascii="黑体" w:eastAsia="黑体" w:hAnsi="黑体" w:hint="eastAsia"/>
+          <w:sz w:val="24"/>
+          <w:szCs w:val="24"/>
+        </w:rPr>
+        <w:t>，第二张牌只能自己看见。</w:t>
+      </w:r>
+    </w:p>
+    <w:p>
+      <w:pPr>
+        <w:ind w:firstLine="420"/>
+        <w:rPr>
+          <w:rFonts w:ascii="黑体" w:eastAsia="黑体" w:hAnsi="黑体"/>
+          <w:sz w:val="24"/>
+          <w:szCs w:val="24"/>
+        </w:rPr>
+      </w:pPr>
+      <w:r>
+        <w:rPr>
+          <w:rFonts w:ascii="黑体" w:eastAsia="黑体" w:hAnsi="黑体" w:hint="eastAsia"/>
+          <w:sz w:val="24"/>
+          <w:szCs w:val="24"/>
+        </w:rPr>
+        <w:t>接下来是下注阶段：</w:t>
+      </w:r>
+    </w:p>
+    <w:p>
+      <w:pPr>
+        <w:pStyle w:val="a3"/>
+        <w:numPr>
+          <w:ilvl w:val="0"/>
+          <w:numId w:val="7"/>
+        </w:numPr>
+        <w:ind w:firstLineChars="0"/>
+        <w:rPr>
+          <w:rFonts w:ascii="黑体" w:eastAsia="黑体" w:hAnsi="黑体"/>
+          <w:sz w:val="24"/>
+          <w:szCs w:val="24"/>
+        </w:rPr>
+      </w:pPr>
+      <w:r>
+        <w:rPr>
+          <w:rFonts w:ascii="黑体" w:eastAsia="黑体" w:hAnsi="黑体" w:hint="eastAsia"/>
+          <w:sz w:val="24"/>
+          <w:szCs w:val="24"/>
+        </w:rPr>
+        <w:t>当两人下注筹码数相同时，开牌</w:t>
+      </w:r>
+      <w:r>
+        <w:rPr>
+          <w:rFonts w:ascii="黑体" w:eastAsia="黑体" w:hAnsi="黑体" w:hint="eastAsia"/>
+          <w:sz w:val="24"/>
+          <w:szCs w:val="24"/>
+        </w:rPr>
+        <w:t>。</w:t>
+      </w:r>
+    </w:p>
+    <w:p>
+      <w:pPr>
+        <w:pStyle w:val="a3"/>
+        <w:numPr>
+          <w:ilvl w:val="0"/>
+          <w:numId w:val="7"/>
+        </w:numPr>
+        <w:ind w:firstLineChars="0"/>
+        <w:rPr>
+          <w:rFonts w:ascii="黑体" w:eastAsia="黑体" w:hAnsi="黑体"/>
+          <w:sz w:val="24"/>
+          <w:szCs w:val="24"/>
+        </w:rPr>
+      </w:pPr>
+      <w:r>
+        <w:rPr>
+          <w:rFonts w:ascii="黑体" w:eastAsia="黑体" w:hAnsi="黑体" w:hint="eastAsia"/>
+          <w:sz w:val="24"/>
+          <w:szCs w:val="24"/>
+        </w:rPr>
+        <w:t>当两人下注筹码数不同时，另一方选择继续下注或者放弃，知道筹码数相同或者一方放弃下注。</w:t>
+      </w:r>
+    </w:p>
+    <w:p>
+      <w:pPr>
+        <w:pStyle w:val="a3"/>
+        <w:numPr>
+          <w:ilvl w:val="0"/>
+          <w:numId w:val="7"/>
+        </w:numPr>
+        <w:ind w:firstLineChars="0"/>
+        <w:rPr>
+          <w:rFonts w:ascii="黑体" w:eastAsia="黑体" w:hAnsi="黑体"/>
+          <w:sz w:val="24"/>
+          <w:szCs w:val="24"/>
+        </w:rPr>
+      </w:pPr>
+      <w:r>
+        <w:rPr>
+          <w:rFonts w:ascii="黑体" w:eastAsia="黑体" w:hAnsi="黑体" w:hint="eastAsia"/>
+          <w:sz w:val="24"/>
+          <w:szCs w:val="24"/>
+        </w:rPr>
+        <w:t>一方选择放弃</w:t>
+      </w:r>
+      <w:r>
+        <w:rPr>
+          <w:rFonts w:ascii="黑体" w:eastAsia="黑体" w:hAnsi="黑体" w:hint="eastAsia"/>
+          <w:sz w:val="24"/>
+          <w:szCs w:val="24"/>
+        </w:rPr>
+        <w:t>，另一方则获得全部的筹码</w:t>
+      </w:r>
+    </w:p>
+    <w:p>
+      <w:pPr>
+        <w:rPr>
+          <w:rFonts w:ascii="黑体" w:eastAsia="黑体" w:hAnsi="黑体"/>
+          <w:sz w:val="24"/>
+          <w:szCs w:val="24"/>
+        </w:rPr>
+      </w:pPr>
+      <w:r>
+        <w:rPr>
+          <w:rFonts w:ascii="黑体" w:eastAsia="黑体" w:hAnsi="黑体" w:hint="eastAsia"/>
+          <w:sz w:val="24"/>
+          <w:szCs w:val="24"/>
+        </w:rPr>
+        <w:t>获胜条件：</w:t>
+      </w:r>
+    </w:p>
+    <w:p>
+      <w:pPr>
+        <w:rPr>
+          <w:rFonts w:ascii="黑体" w:eastAsia="黑体" w:hAnsi="黑体" w:hint="eastAsia"/>
+          <w:sz w:val="24"/>
+          <w:szCs w:val="24"/>
+        </w:rPr>
+      </w:pPr>
+      <w:r>
+        <w:rPr>
+          <w:rFonts w:ascii="黑体" w:eastAsia="黑体" w:hAnsi="黑体" w:hint="eastAsia"/>
+          <w:sz w:val="24"/>
+          <w:szCs w:val="24"/>
+        </w:rPr>
+        <w:t>在开牌时，牌面大的人获胜拿走所有筹码</w:t>
+      </w:r>
+      <w:r>
+        <w:rPr>
+          <w:rFonts w:ascii="黑体" w:eastAsia="黑体" w:hAnsi="黑体" w:hint="eastAsia"/>
+          <w:sz w:val="24"/>
+          <w:szCs w:val="24"/>
+        </w:rPr>
+        <w:t>。</w:t>
       </w:r>
       <w:bookmarkStart w:id="0" w:name="_GoBack"/>
       <w:bookmarkEnd w:id="0"/>
@@ -2377,6 +2652,95 @@
     </w:lvl>
   </w:abstractNum>
   <w:abstractNum w:abstractNumId="3" w15:restartNumberingAfterBreak="0">
+    <w:nsid w:val="34014BEE"/>
+    <w:multiLevelType w:val="hybridMultilevel"/>
+    <w:tmpl w:val="AFE8FC9C"/>
+    <w:lvl w:ilvl="0" w:tplc="4CBE778C">
+      <w:start w:val="1"/>
+      <w:numFmt w:val="decimal"/>
+      <w:lvlText w:val="%1."/>
+      <w:lvlJc w:val="left"/>
+      <w:pPr>
+        <w:ind w:left="780" w:hanging="360"/>
+      </w:pPr>
+      <w:rPr>
+        <w:rFonts w:hint="default"/>
+      </w:rPr>
+    </w:lvl>
+    <w:lvl w:ilvl="1" w:tplc="04090019" w:tentative="1">
+      <w:start w:val="1"/>
+      <w:numFmt w:val="lowerLetter"/>
+      <w:lvlText w:val="%2)"/>
+      <w:lvlJc w:val="left"/>
+      <w:pPr>
+        <w:ind w:left="1260" w:hanging="420"/>
+      </w:pPr>
+    </w:lvl>
+    <w:lvl w:ilvl="2" w:tplc="0409001B" w:tentative="1">
+      <w:start w:val="1"/>
+      <w:numFmt w:val="lowerRoman"/>
+      <w:lvlText w:val="%3."/>
+      <w:lvlJc w:val="right"/>
+      <w:pPr>
+        <w:ind w:left="1680" w:hanging="420"/>
+      </w:pPr>
+    </w:lvl>
+    <w:lvl w:ilvl="3" w:tplc="0409000F" w:tentative="1">
+      <w:start w:val="1"/>
+      <w:numFmt w:val="decimal"/>
+      <w:lvlText w:val="%4."/>
+      <w:lvlJc w:val="left"/>
+      <w:pPr>
+        <w:ind w:left="2100" w:hanging="420"/>
+      </w:pPr>
+    </w:lvl>
+    <w:lvl w:ilvl="4" w:tplc="04090019" w:tentative="1">
+      <w:start w:val="1"/>
+      <w:numFmt w:val="lowerLetter"/>
+      <w:lvlText w:val="%5)"/>
+      <w:lvlJc w:val="left"/>
+      <w:pPr>
+        <w:ind w:left="2520" w:hanging="420"/>
+      </w:pPr>
+    </w:lvl>
+    <w:lvl w:ilvl="5" w:tplc="0409001B" w:tentative="1">
+      <w:start w:val="1"/>
+      <w:numFmt w:val="lowerRoman"/>
+      <w:lvlText w:val="%6."/>
+      <w:lvlJc w:val="right"/>
+      <w:pPr>
+        <w:ind w:left="2940" w:hanging="420"/>
+      </w:pPr>
+    </w:lvl>
+    <w:lvl w:ilvl="6" w:tplc="0409000F" w:tentative="1">
+      <w:start w:val="1"/>
+      <w:numFmt w:val="decimal"/>
+      <w:lvlText w:val="%7."/>
+      <w:lvlJc w:val="left"/>
+      <w:pPr>
+        <w:ind w:left="3360" w:hanging="420"/>
+      </w:pPr>
+    </w:lvl>
+    <w:lvl w:ilvl="7" w:tplc="04090019" w:tentative="1">
+      <w:start w:val="1"/>
+      <w:numFmt w:val="lowerLetter"/>
+      <w:lvlText w:val="%8)"/>
+      <w:lvlJc w:val="left"/>
+      <w:pPr>
+        <w:ind w:left="3780" w:hanging="420"/>
+      </w:pPr>
+    </w:lvl>
+    <w:lvl w:ilvl="8" w:tplc="0409001B" w:tentative="1">
+      <w:start w:val="1"/>
+      <w:numFmt w:val="lowerRoman"/>
+      <w:lvlText w:val="%9."/>
+      <w:lvlJc w:val="right"/>
+      <w:pPr>
+        <w:ind w:left="4200" w:hanging="420"/>
+      </w:pPr>
+    </w:lvl>
+  </w:abstractNum>
+  <w:abstractNum w:abstractNumId="4" w15:restartNumberingAfterBreak="0">
     <w:nsid w:val="4A79416F"/>
     <w:multiLevelType w:val="hybridMultilevel"/>
     <w:tmpl w:val="7F1CE626"/>
@@ -2465,7 +2829,7 @@
       </w:pPr>
     </w:lvl>
   </w:abstractNum>
-  <w:abstractNum w:abstractNumId="4" w15:restartNumberingAfterBreak="0">
+  <w:abstractNum w:abstractNumId="5" w15:restartNumberingAfterBreak="0">
     <w:nsid w:val="4EB36949"/>
     <w:multiLevelType w:val="hybridMultilevel"/>
     <w:tmpl w:val="1A78C276"/>
@@ -2554,7 +2918,7 @@
       </w:pPr>
     </w:lvl>
   </w:abstractNum>
-  <w:abstractNum w:abstractNumId="5" w15:restartNumberingAfterBreak="0">
+  <w:abstractNum w:abstractNumId="6" w15:restartNumberingAfterBreak="0">
     <w:nsid w:val="53AF2489"/>
     <w:multiLevelType w:val="hybridMultilevel"/>
     <w:tmpl w:val="24289718"/>
@@ -2650,16 +3014,19 @@
     <w:abstractNumId w:val="0"/>
   </w:num>
   <w:num w:numId="3">
+    <w:abstractNumId w:val="6"/>
+  </w:num>
+  <w:num w:numId="4">
     <w:abstractNumId w:val="5"/>
   </w:num>
-  <w:num w:numId="4">
+  <w:num w:numId="5">
     <w:abstractNumId w:val="4"/>
-  </w:num>
-  <w:num w:numId="5">
-    <w:abstractNumId w:val="3"/>
   </w:num>
   <w:num w:numId="6">
     <w:abstractNumId w:val="1"/>
+  </w:num>
+  <w:num w:numId="7">
+    <w:abstractNumId w:val="3"/>
   </w:num>
 </w:numbering>
 </file>
